--- a/ARP.docx
+++ b/ARP.docx
@@ -304,7 +304,7 @@
           <w:kern w:val="2"/>
           <w:sz w:val="52"/>
           <w:szCs w:val="48"/>
-          <w:lang w:val="en-US" w:eastAsia="hi-IN" w:bidi="hi-IN"/>
+          <w:lang w:eastAsia="hi-IN" w:bidi="hi-IN"/>
         </w:rPr>
       </w:pPr>
       <w:r>
@@ -329,7 +329,7 @@
           <w:kern w:val="2"/>
           <w:sz w:val="52"/>
           <w:szCs w:val="48"/>
-          <w:lang w:val="en-US" w:eastAsia="hi-IN" w:bidi="hi-IN"/>
+          <w:lang w:eastAsia="hi-IN" w:bidi="hi-IN"/>
         </w:rPr>
         <w:t>8</w:t>
       </w:r>
@@ -1142,8 +1142,6 @@
         </w:rPr>
         <w:t>Ход работы:</w:t>
       </w:r>
-      <w:bookmarkStart w:id="0" w:name="_GoBack"/>
-      <w:bookmarkEnd w:id="0"/>
     </w:p>
     <w:p>
       <w:pPr>
@@ -1401,14 +1399,155 @@
     <w:p>
       <w:pPr>
         <w:rPr>
-          <w:sz w:val="28"/>
-        </w:rPr>
-      </w:pPr>
-      <w:r>
-        <w:rPr>
           <w:b/>
           <w:sz w:val="28"/>
-        </w:rPr>
+          <w:u w:val="single"/>
+        </w:rPr>
+      </w:pPr>
+      <w:r>
+        <w:rPr>
+          <w:b/>
+          <w:sz w:val="28"/>
+          <w:u w:val="single"/>
+        </w:rPr>
+        <w:t>Определение MAC-адреса с помощью ARP-запроса</w:t>
+      </w:r>
+    </w:p>
+    <w:p>
+      <w:pPr>
+        <w:rPr>
+          <w:sz w:val="28"/>
+        </w:rPr>
+      </w:pPr>
+      <w:r>
+        <w:rPr>
+          <w:sz w:val="28"/>
+        </w:rPr>
+        <w:t>Сформируем</w:t>
+      </w:r>
+      <w:r>
+        <w:rPr>
+          <w:sz w:val="28"/>
+        </w:rPr>
+        <w:t xml:space="preserve"> пакет ARP-запроса для определения MAC-адреса</w:t>
+      </w:r>
+      <w:r>
+        <w:rPr>
+          <w:sz w:val="28"/>
+        </w:rPr>
+        <w:t>.</w:t>
+      </w:r>
+      <w:r>
+        <w:rPr>
+          <w:sz w:val="28"/>
+        </w:rPr>
+        <w:t xml:space="preserve"> MAC-адрес</w:t>
+      </w:r>
+    </w:p>
+    <w:p>
+      <w:pPr>
+        <w:rPr>
+          <w:sz w:val="28"/>
+        </w:rPr>
+      </w:pPr>
+      <w:r>
+        <w:rPr>
+          <w:sz w:val="28"/>
+        </w:rPr>
+        <w:t xml:space="preserve">искомого узла в заголовке ARP приравнивается к нулевому </w:t>
+      </w:r>
+      <w:proofErr w:type="gramStart"/>
+      <w:r>
+        <w:rPr>
+          <w:sz w:val="28"/>
+        </w:rPr>
+        <w:t>00:00:00:00:00:00</w:t>
+      </w:r>
+      <w:proofErr w:type="gramEnd"/>
+      <w:r>
+        <w:rPr>
+          <w:sz w:val="28"/>
+        </w:rPr>
+        <w:t>.</w:t>
+      </w:r>
+    </w:p>
+    <w:p>
+      <w:pPr>
+        <w:jc w:val="center"/>
+        <w:rPr>
+          <w:sz w:val="28"/>
+        </w:rPr>
+      </w:pPr>
+      <w:r>
+        <w:rPr>
+          <w:noProof/>
+          <w:lang w:eastAsia="ru-RU"/>
+        </w:rPr>
+        <w:drawing>
+          <wp:inline distT="0" distB="0" distL="0" distR="0" wp14:anchorId="6FF93566" wp14:editId="32C68417">
+            <wp:extent cx="3956336" cy="2333625"/>
+            <wp:effectExtent l="0" t="0" r="6350" b="0"/>
+            <wp:docPr id="6" name="Рисунок 6"/>
+            <wp:cNvGraphicFramePr>
+              <a:graphicFrameLocks xmlns:a="http://schemas.openxmlformats.org/drawingml/2006/main" noChangeAspect="1"/>
+            </wp:cNvGraphicFramePr>
+            <a:graphic xmlns:a="http://schemas.openxmlformats.org/drawingml/2006/main">
+              <a:graphicData uri="http://schemas.openxmlformats.org/drawingml/2006/picture">
+                <pic:pic xmlns:pic="http://schemas.openxmlformats.org/drawingml/2006/picture">
+                  <pic:nvPicPr>
+                    <pic:cNvPr id="1" name=""/>
+                    <pic:cNvPicPr/>
+                  </pic:nvPicPr>
+                  <pic:blipFill>
+                    <a:blip r:embed="rId8"/>
+                    <a:stretch>
+                      <a:fillRect/>
+                    </a:stretch>
+                  </pic:blipFill>
+                  <pic:spPr>
+                    <a:xfrm>
+                      <a:off x="0" y="0"/>
+                      <a:ext cx="3957526" cy="2334327"/>
+                    </a:xfrm>
+                    <a:prstGeom prst="rect">
+                      <a:avLst/>
+                    </a:prstGeom>
+                  </pic:spPr>
+                </pic:pic>
+              </a:graphicData>
+            </a:graphic>
+          </wp:inline>
+        </w:drawing>
+      </w:r>
+    </w:p>
+    <w:p>
+      <w:pPr>
+        <w:rPr>
+          <w:sz w:val="28"/>
+        </w:rPr>
+      </w:pPr>
+    </w:p>
+    <w:p>
+      <w:pPr>
+        <w:rPr>
+          <w:sz w:val="28"/>
+        </w:rPr>
+      </w:pPr>
+      <w:bookmarkStart w:id="0" w:name="_GoBack"/>
+      <w:bookmarkEnd w:id="0"/>
+    </w:p>
+    <w:p>
+      <w:pPr>
+        <w:rPr>
+          <w:sz w:val="28"/>
+        </w:rPr>
+      </w:pPr>
+      <w:r>
+        <w:rPr>
+          <w:b/>
+          <w:sz w:val="28"/>
+        </w:rPr>
+        <w:lastRenderedPageBreak/>
         <w:t>Контрольные вопросы</w:t>
       </w:r>
     </w:p>
@@ -1576,7 +1715,7 @@
                     </pic:cNvPicPr>
                   </pic:nvPicPr>
                   <pic:blipFill>
-                    <a:blip r:embed="rId8">
+                    <a:blip r:embed="rId9">
                       <a:extLst>
                         <a:ext uri="{28A0092B-C50C-407E-A947-70E740481C1C}">
                           <a14:useLocalDpi xmlns:a14="http://schemas.microsoft.com/office/drawing/2010/main" val="0"/>
@@ -1626,7 +1765,6 @@
         <w:rPr>
           <w:sz w:val="28"/>
         </w:rPr>
-        <w:lastRenderedPageBreak/>
         <w:t>Самопроизвольный ARP.</w:t>
       </w:r>
     </w:p>
@@ -1643,62 +1781,14 @@
         <w:rPr>
           <w:sz w:val="28"/>
         </w:rPr>
-        <w:t>Это такое поведение ARP, когда ARP-ответ присылается, когда в этом (с точки зрения получателя) нет особой</w:t>
-      </w:r>
-      <w:r>
-        <w:rPr>
-          <w:sz w:val="28"/>
-        </w:rPr>
-        <w:t xml:space="preserve"> </w:t>
-      </w:r>
-      <w:r>
-        <w:rPr>
-          <w:sz w:val="28"/>
-        </w:rPr>
-        <w:t xml:space="preserve">необходимости. </w:t>
-      </w:r>
-      <w:r>
-        <w:rPr>
-          <w:sz w:val="28"/>
-        </w:rPr>
-        <w:t>Самопроизвольный ARP-ответ — это</w:t>
-      </w:r>
-      <w:r>
-        <w:rPr>
-          <w:sz w:val="28"/>
-        </w:rPr>
-        <w:t xml:space="preserve"> пакет-ответ ARP, присланный без запроса. Он применяется для</w:t>
-      </w:r>
-      <w:r>
-        <w:rPr>
-          <w:sz w:val="28"/>
-        </w:rPr>
-        <w:t xml:space="preserve"> </w:t>
-      </w:r>
-      <w:r>
-        <w:rPr>
-          <w:sz w:val="28"/>
-        </w:rPr>
-        <w:t>определения конфликтов IP-адр</w:t>
-      </w:r>
-      <w:r>
-        <w:rPr>
-          <w:sz w:val="28"/>
-        </w:rPr>
-        <w:t xml:space="preserve">есов в сети: как только </w:t>
+        <w:t xml:space="preserve">Это такое поведение ARP, когда ARP-ответ присылается, когда в этом (с точки зрения получателя) нет особой необходимости. Самопроизвольный ARP-ответ — это пакет-ответ ARP, присланный без запроса. Он применяется для определения конфликтов IP-адресов в сети: как только </w:t>
       </w:r>
       <w:proofErr w:type="spellStart"/>
       <w:r>
         <w:rPr>
           <w:sz w:val="28"/>
         </w:rPr>
-        <w:t>станция</w:t>
-      </w:r>
-      <w:r>
-        <w:rPr>
-          <w:sz w:val="28"/>
-        </w:rPr>
-        <w:t>получает</w:t>
+        <w:t>станцияполучает</w:t>
       </w:r>
       <w:proofErr w:type="spellEnd"/>
       <w:r>

--- a/ARP.docx
+++ b/ARP.docx
@@ -1485,8 +1485,8 @@
         </w:rPr>
         <w:drawing>
           <wp:inline distT="0" distB="0" distL="0" distR="0" wp14:anchorId="6FF93566" wp14:editId="32C68417">
-            <wp:extent cx="3956336" cy="2333625"/>
-            <wp:effectExtent l="0" t="0" r="6350" b="0"/>
+            <wp:extent cx="4973680" cy="2933700"/>
+            <wp:effectExtent l="0" t="0" r="0" b="0"/>
             <wp:docPr id="6" name="Рисунок 6"/>
             <wp:cNvGraphicFramePr>
               <a:graphicFrameLocks xmlns:a="http://schemas.openxmlformats.org/drawingml/2006/main" noChangeAspect="1"/>
@@ -1507,7 +1507,7 @@
                   <pic:spPr>
                     <a:xfrm>
                       <a:off x="0" y="0"/>
-                      <a:ext cx="3957526" cy="2334327"/>
+                      <a:ext cx="4989232" cy="2942873"/>
                     </a:xfrm>
                     <a:prstGeom prst="rect">
                       <a:avLst/>
@@ -1519,20 +1519,6 @@
           </wp:inline>
         </w:drawing>
       </w:r>
-    </w:p>
-    <w:p>
-      <w:pPr>
-        <w:rPr>
-          <w:sz w:val="28"/>
-        </w:rPr>
-      </w:pPr>
-    </w:p>
-    <w:p>
-      <w:pPr>
-        <w:rPr>
-          <w:sz w:val="28"/>
-        </w:rPr>
-      </w:pPr>
       <w:bookmarkStart w:id="0" w:name="_GoBack"/>
       <w:bookmarkEnd w:id="0"/>
     </w:p>
